--- a/1.docx
+++ b/1.docx
@@ -32,6 +32,12 @@
           <w:lang w:val="en-US"/>
         </w:rPr>
         <w:t>shkere</w:t>
+      </w:r>
+      <w:r>
+        <w:rPr>
+          <w:lang w:val="en-US"/>
+        </w:rPr>
+        <w:t>okook</w:t>
       </w:r>
       <w:bookmarkStart w:id="0" w:name="_GoBack"/>
       <w:bookmarkEnd w:id="0"/>

--- a/1.docx
+++ b/1.docx
@@ -25,7 +25,13 @@
         <w:rPr>
           <w:lang w:val="en-US"/>
         </w:rPr>
-        <w:t>eee</w:t>
+        <w:t>E</w:t>
+      </w:r>
+      <w:r>
+        <w:rPr>
+          <w:lang w:val="en-US"/>
+        </w:rPr>
+        <w:t>ee</w:t>
       </w:r>
       <w:r>
         <w:rPr>
@@ -38,6 +44,25 @@
           <w:lang w:val="en-US"/>
         </w:rPr>
         <w:t>okook</w:t>
+      </w:r>
+      <w:r>
+        <w:rPr>
+          <w:lang w:val="en-US"/>
+        </w:rPr>
+        <w:t xml:space="preserve"> I l</w:t>
+      </w:r>
+    </w:p>
+    <w:p>
+      <w:pPr>
+        <w:rPr>
+          <w:lang w:val="en-US"/>
+        </w:rPr>
+      </w:pPr>
+      <w:r>
+        <w:rPr>
+          <w:lang w:val="en-US"/>
+        </w:rPr>
+        <w:t>Love you</w:t>
       </w:r>
       <w:bookmarkStart w:id="0" w:name="_GoBack"/>
       <w:bookmarkEnd w:id="0"/>
